--- a/src/hackerrank/Covariant Return Types.docx
+++ b/src/hackerrank/Covariant Return Types.docx
@@ -1,6 +1,6 @@
 
 <file path=word/document.xml><?xml version="1.0" encoding="utf-8"?>
-<w:document xmlns:wpc="http://schemas.microsoft.com/office/word/2010/wordprocessingCanvas" xmlns:cx="http://schemas.microsoft.com/office/drawing/2014/chartex" xmlns:cx1="http://schemas.microsoft.com/office/drawing/2015/9/8/chartex" xmlns:cx2="http://schemas.microsoft.com/office/drawing/2015/10/21/chartex" xmlns:cx3="http://schemas.microsoft.com/office/drawing/2016/5/9/chartex" xmlns:cx4="http://schemas.microsoft.com/office/drawing/2016/5/10/chartex" xmlns:cx5="http://schemas.microsoft.com/office/drawing/2016/5/11/chartex" xmlns:cx6="http://schemas.microsoft.com/office/drawing/2016/5/12/chartex" xmlns:cx7="http://schemas.microsoft.com/office/drawing/2016/5/13/chartex" xmlns:cx8="http://schemas.microsoft.com/office/drawing/2016/5/14/chartex" xmlns:mc="http://schemas.openxmlformats.org/markup-compatibility/2006" xmlns:aink="http://schemas.microsoft.com/office/drawing/2016/ink" xmlns:am3d="http://schemas.microsoft.com/office/drawing/2017/model3d" xmlns:o="urn:schemas-microsoft-com:office:office" xmlns:r="http://schemas.openxmlformats.org/officeDocument/2006/relationships" xmlns:m="http://schemas.openxmlformats.org/officeDocument/2006/math" xmlns:v="urn:schemas-microsoft-com:vml" xmlns:wp14="http://schemas.microsoft.com/office/word/2010/wordprocessingDrawing" xmlns:wp="http://schemas.openxmlformats.org/drawingml/2006/wordprocessingDrawing" xmlns:w10="urn:schemas-microsoft-com:office:word" xmlns:w="http://schemas.openxmlformats.org/wordprocessingml/2006/main" xmlns:w14="http://schemas.microsoft.com/office/word/2010/wordml" xmlns:w15="http://schemas.microsoft.com/office/word/2012/wordml" xmlns:w16cex="http://schemas.microsoft.com/office/word/2018/wordml/cex" xmlns:w16cid="http://schemas.microsoft.com/office/word/2016/wordml/cid" xmlns:w16="http://schemas.microsoft.com/office/word/2018/wordml" xmlns:w16se="http://schemas.microsoft.com/office/word/2015/wordml/symex" xmlns:wpg="http://schemas.microsoft.com/office/word/2010/wordprocessingGroup" xmlns:wpi="http://schemas.microsoft.com/office/word/2010/wordprocessingInk" xmlns:wne="http://schemas.microsoft.com/office/word/2006/wordml" xmlns:wps="http://schemas.microsoft.com/office/word/2010/wordprocessingShape" mc:Ignorable="w14 w15 w16se w16cid w16 w16cex wp14">
+<w:document xmlns:wpc="http://schemas.microsoft.com/office/word/2010/wordprocessingCanvas" xmlns:cx="http://schemas.microsoft.com/office/drawing/2014/chartex" xmlns:cx1="http://schemas.microsoft.com/office/drawing/2015/9/8/chartex" xmlns:cx2="http://schemas.microsoft.com/office/drawing/2015/10/21/chartex" xmlns:cx3="http://schemas.microsoft.com/office/drawing/2016/5/9/chartex" xmlns:cx4="http://schemas.microsoft.com/office/drawing/2016/5/10/chartex" xmlns:cx5="http://schemas.microsoft.com/office/drawing/2016/5/11/chartex" xmlns:cx6="http://schemas.microsoft.com/office/drawing/2016/5/12/chartex" xmlns:cx7="http://schemas.microsoft.com/office/drawing/2016/5/13/chartex" xmlns:cx8="http://schemas.microsoft.com/office/drawing/2016/5/14/chartex" xmlns:mc="http://schemas.openxmlformats.org/markup-compatibility/2006" xmlns:aink="http://schemas.microsoft.com/office/drawing/2016/ink" xmlns:am3d="http://schemas.microsoft.com/office/drawing/2017/model3d" xmlns:o="urn:schemas-microsoft-com:office:office" xmlns:oel="http://schemas.microsoft.com/office/2019/extlst" xmlns:r="http://schemas.openxmlformats.org/officeDocument/2006/relationships" xmlns:m="http://schemas.openxmlformats.org/officeDocument/2006/math" xmlns:v="urn:schemas-microsoft-com:vml" xmlns:wp14="http://schemas.microsoft.com/office/word/2010/wordprocessingDrawing" xmlns:wp="http://schemas.openxmlformats.org/drawingml/2006/wordprocessingDrawing" xmlns:w10="urn:schemas-microsoft-com:office:word" xmlns:w="http://schemas.openxmlformats.org/wordprocessingml/2006/main" xmlns:w14="http://schemas.microsoft.com/office/word/2010/wordml" xmlns:w15="http://schemas.microsoft.com/office/word/2012/wordml" xmlns:w16cex="http://schemas.microsoft.com/office/word/2018/wordml/cex" xmlns:w16cid="http://schemas.microsoft.com/office/word/2016/wordml/cid" xmlns:w16="http://schemas.microsoft.com/office/word/2018/wordml" xmlns:w16sdtdh="http://schemas.microsoft.com/office/word/2020/wordml/sdtdatahash" xmlns:w16se="http://schemas.microsoft.com/office/word/2015/wordml/symex" xmlns:wpg="http://schemas.microsoft.com/office/word/2010/wordprocessingGroup" xmlns:wpi="http://schemas.microsoft.com/office/word/2010/wordprocessingInk" xmlns:wne="http://schemas.microsoft.com/office/word/2006/wordml" xmlns:wps="http://schemas.microsoft.com/office/word/2010/wordprocessingShape" mc:Ignorable="w14 w15 w16se w16cid w16 w16cex w16sdtdh wp14">
   <w:body>
     <w:p>
       <w:pPr>
@@ -35,18 +35,6 @@
         </w:rPr>
         <w:t>Covariant Return Types</w:t>
       </w:r>
-    </w:p>
-    <w:p>
-      <w:pPr>
-        <w:shd w:val="clear" w:color="auto" w:fill="FFFFFF"/>
-        <w:spacing w:after="0" w:line="276" w:lineRule="auto"/>
-        <w:textAlignment w:val="baseline"/>
-        <w:rPr>
-          <w:rFonts w:eastAsia="Times New Roman" w:cstheme="minorHAnsi"/>
-          <w:color w:val="0E141E"/>
-          <w:lang w:eastAsia="en-IN"/>
-        </w:rPr>
-      </w:pPr>
     </w:p>
     <w:p>
       <w:pPr>
@@ -161,8 +149,6 @@
       <w:r>
         <w:rPr>
           <w:rFonts w:eastAsia="Times New Roman" w:cstheme="minorHAnsi"/>
-          <w:i/>
-          <w:iCs/>
           <w:color w:val="0E141E"/>
           <w:bdr w:val="none" w:sz="0" w:space="0" w:color="auto" w:frame="1"/>
           <w:lang w:eastAsia="en-IN"/>
@@ -236,7 +222,7 @@
     <w:p>
       <w:pPr>
         <w:shd w:val="clear" w:color="auto" w:fill="FFFFFF"/>
-        <w:spacing w:before="75" w:after="0" w:line="276" w:lineRule="auto"/>
+        <w:spacing w:after="0" w:line="276" w:lineRule="auto"/>
         <w:textAlignment w:val="baseline"/>
         <w:rPr>
           <w:rFonts w:eastAsia="Times New Roman" w:cstheme="minorHAnsi"/>
@@ -256,19 +242,19 @@
     <w:p>
       <w:pPr>
         <w:shd w:val="clear" w:color="auto" w:fill="FFFFFF"/>
-        <w:spacing w:before="75" w:after="0" w:line="276" w:lineRule="auto"/>
-        <w:textAlignment w:val="baseline"/>
-        <w:rPr>
-          <w:rFonts w:eastAsia="Times New Roman" w:cstheme="minorHAnsi"/>
-          <w:color w:val="0E141E"/>
-          <w:lang w:eastAsia="en-IN"/>
-        </w:rPr>
-      </w:pPr>
-    </w:p>
-    <w:p>
-      <w:pPr>
-        <w:shd w:val="clear" w:color="auto" w:fill="FFFFFF"/>
-        <w:spacing w:before="75" w:after="0" w:line="276" w:lineRule="auto"/>
+        <w:spacing w:after="0" w:line="276" w:lineRule="auto"/>
+        <w:textAlignment w:val="baseline"/>
+        <w:rPr>
+          <w:rFonts w:eastAsia="Times New Roman" w:cstheme="minorHAnsi"/>
+          <w:color w:val="0E141E"/>
+          <w:lang w:eastAsia="en-IN"/>
+        </w:rPr>
+      </w:pPr>
+    </w:p>
+    <w:p>
+      <w:pPr>
+        <w:shd w:val="clear" w:color="auto" w:fill="FFFFFF"/>
+        <w:spacing w:after="0" w:line="276" w:lineRule="auto"/>
         <w:textAlignment w:val="baseline"/>
         <w:rPr>
           <w:rFonts w:eastAsia="Times New Roman" w:cstheme="minorHAnsi"/>
@@ -367,8 +353,6 @@
       <w:r>
         <w:rPr>
           <w:rFonts w:eastAsia="Times New Roman" w:cstheme="minorHAnsi"/>
-          <w:i/>
-          <w:iCs/>
           <w:color w:val="0E141E"/>
           <w:bdr w:val="none" w:sz="0" w:space="0" w:color="auto" w:frame="1"/>
           <w:lang w:eastAsia="en-IN"/>
@@ -455,8 +439,6 @@
       <w:r>
         <w:rPr>
           <w:rFonts w:eastAsia="Times New Roman" w:cstheme="minorHAnsi"/>
-          <w:i/>
-          <w:iCs/>
           <w:color w:val="0E141E"/>
           <w:bdr w:val="none" w:sz="0" w:space="0" w:color="auto" w:frame="1"/>
           <w:lang w:eastAsia="en-IN"/>
@@ -475,7 +457,7 @@
     <w:p>
       <w:pPr>
         <w:shd w:val="clear" w:color="auto" w:fill="FFFFFF"/>
-        <w:spacing w:after="150" w:line="276" w:lineRule="auto"/>
+        <w:spacing w:after="0" w:line="276" w:lineRule="auto"/>
         <w:textAlignment w:val="baseline"/>
         <w:rPr>
           <w:rFonts w:eastAsia="Times New Roman" w:cstheme="minorHAnsi"/>
@@ -490,7 +472,7 @@
     <w:p>
       <w:pPr>
         <w:shd w:val="clear" w:color="auto" w:fill="FFFFFF"/>
-        <w:spacing w:after="150" w:line="276" w:lineRule="auto"/>
+        <w:spacing w:after="0" w:line="276" w:lineRule="auto"/>
         <w:textAlignment w:val="baseline"/>
         <w:rPr>
           <w:rFonts w:eastAsia="Times New Roman" w:cstheme="minorHAnsi"/>
@@ -553,7 +535,7 @@
     <w:p>
       <w:pPr>
         <w:shd w:val="clear" w:color="auto" w:fill="FFFFFF"/>
-        <w:spacing w:after="150" w:line="276" w:lineRule="auto"/>
+        <w:spacing w:after="0" w:line="276" w:lineRule="auto"/>
         <w:textAlignment w:val="baseline"/>
         <w:rPr>
           <w:rFonts w:eastAsia="Times New Roman" w:cstheme="minorHAnsi"/>
@@ -568,7 +550,7 @@
     <w:p>
       <w:pPr>
         <w:shd w:val="clear" w:color="auto" w:fill="FFFFFF"/>
-        <w:spacing w:after="150" w:line="276" w:lineRule="auto"/>
+        <w:spacing w:after="0" w:line="276" w:lineRule="auto"/>
         <w:textAlignment w:val="baseline"/>
         <w:rPr>
           <w:rFonts w:eastAsia="Times New Roman" w:cstheme="minorHAnsi"/>
@@ -591,7 +573,7 @@
     <w:p>
       <w:pPr>
         <w:shd w:val="clear" w:color="auto" w:fill="FFFFFF"/>
-        <w:spacing w:after="150" w:line="276" w:lineRule="auto"/>
+        <w:spacing w:after="0" w:line="276" w:lineRule="auto"/>
         <w:textAlignment w:val="baseline"/>
         <w:rPr>
           <w:rFonts w:eastAsia="Times New Roman" w:cstheme="minorHAnsi"/>
@@ -610,8 +592,6 @@
       <w:r>
         <w:rPr>
           <w:rFonts w:eastAsia="Times New Roman" w:cstheme="minorHAnsi"/>
-          <w:i/>
-          <w:iCs/>
           <w:color w:val="0E141E"/>
           <w:bdr w:val="none" w:sz="0" w:space="0" w:color="auto" w:frame="1"/>
           <w:lang w:eastAsia="en-IN"/>
@@ -685,7 +665,7 @@
     <w:p>
       <w:pPr>
         <w:shd w:val="clear" w:color="auto" w:fill="FFFFFF"/>
-        <w:spacing w:after="150" w:line="276" w:lineRule="auto"/>
+        <w:spacing w:after="0" w:line="276" w:lineRule="auto"/>
         <w:textAlignment w:val="baseline"/>
         <w:rPr>
           <w:rFonts w:eastAsia="Times New Roman" w:cstheme="minorHAnsi"/>
@@ -700,15 +680,8 @@
     <w:p>
       <w:pPr>
         <w:shd w:val="clear" w:color="auto" w:fill="FFFFFF"/>
-        <w:spacing w:after="150" w:line="276" w:lineRule="auto"/>
-        <w:textAlignment w:val="baseline"/>
-        <w:rPr>
-          <w:rFonts w:eastAsia="Times New Roman" w:cstheme="minorHAnsi"/>
-          <w:color w:val="0E141E"/>
-          <w:lang w:eastAsia="en-IN"/>
-        </w:rPr>
-      </w:pPr>
-      <w:r>
+        <w:spacing w:after="0" w:line="276" w:lineRule="auto"/>
+        <w:textAlignment w:val="baseline"/>
         <w:rPr>
           <w:rFonts w:eastAsia="Times New Roman" w:cstheme="minorHAnsi"/>
           <w:b/>
@@ -717,73 +690,12 @@
           <w:bdr w:val="none" w:sz="0" w:space="0" w:color="auto" w:frame="1"/>
           <w:lang w:eastAsia="en-IN"/>
         </w:rPr>
-        <w:lastRenderedPageBreak/>
-        <w:t>Output Format</w:t>
-      </w:r>
-    </w:p>
-    <w:p>
-      <w:pPr>
-        <w:shd w:val="clear" w:color="auto" w:fill="FFFFFF"/>
-        <w:spacing w:after="150" w:line="276" w:lineRule="auto"/>
-        <w:textAlignment w:val="baseline"/>
-        <w:rPr>
-          <w:rFonts w:eastAsia="Times New Roman" w:cstheme="minorHAnsi"/>
-          <w:color w:val="0E141E"/>
-          <w:lang w:eastAsia="en-IN"/>
-        </w:rPr>
-      </w:pPr>
-      <w:r>
-        <w:rPr>
-          <w:rFonts w:eastAsia="Times New Roman" w:cstheme="minorHAnsi"/>
-          <w:color w:val="0E141E"/>
-          <w:lang w:eastAsia="en-IN"/>
-        </w:rPr>
-        <w:t>Output is handled for you by the locked code, which creates the object corresponding to the input string's class name and then prints the name returned by that class' national flower's </w:t>
-      </w:r>
-      <w:proofErr w:type="spellStart"/>
-      <w:r>
-        <w:rPr>
-          <w:rFonts w:eastAsia="Times New Roman" w:cstheme="minorHAnsi"/>
-          <w:i/>
-          <w:iCs/>
-          <w:color w:val="0E141E"/>
-          <w:bdr w:val="none" w:sz="0" w:space="0" w:color="auto" w:frame="1"/>
-          <w:lang w:eastAsia="en-IN"/>
-        </w:rPr>
-        <w:t>whatsYourName</w:t>
-      </w:r>
-      <w:proofErr w:type="spellEnd"/>
-      <w:r>
-        <w:rPr>
-          <w:rFonts w:eastAsia="Times New Roman" w:cstheme="minorHAnsi"/>
-          <w:color w:val="0E141E"/>
-          <w:lang w:eastAsia="en-IN"/>
-        </w:rPr>
-        <w:t xml:space="preserve"> method. You are not responsible for printing anything to </w:t>
-      </w:r>
-      <w:proofErr w:type="spellStart"/>
-      <w:r>
-        <w:rPr>
-          <w:rFonts w:eastAsia="Times New Roman" w:cstheme="minorHAnsi"/>
-          <w:color w:val="0E141E"/>
-          <w:lang w:eastAsia="en-IN"/>
-        </w:rPr>
-        <w:t>stdout</w:t>
-      </w:r>
-      <w:proofErr w:type="spellEnd"/>
-      <w:r>
-        <w:rPr>
-          <w:rFonts w:eastAsia="Times New Roman" w:cstheme="minorHAnsi"/>
-          <w:color w:val="0E141E"/>
-          <w:lang w:eastAsia="en-IN"/>
-        </w:rPr>
-        <w:t>.</w:t>
-      </w:r>
-    </w:p>
-    <w:p>
-      <w:pPr>
-        <w:shd w:val="clear" w:color="auto" w:fill="FFFFFF"/>
-        <w:spacing w:after="150" w:line="276" w:lineRule="auto"/>
+      </w:pPr>
+    </w:p>
+    <w:p>
+      <w:pPr>
+        <w:shd w:val="clear" w:color="auto" w:fill="FFFFFF"/>
+        <w:spacing w:after="0" w:line="276" w:lineRule="auto"/>
         <w:textAlignment w:val="baseline"/>
         <w:rPr>
           <w:rFonts w:eastAsia="Times New Roman" w:cstheme="minorHAnsi"/>
@@ -798,7 +710,136 @@
     <w:p>
       <w:pPr>
         <w:shd w:val="clear" w:color="auto" w:fill="FFFFFF"/>
-        <w:spacing w:after="150" w:line="276" w:lineRule="auto"/>
+        <w:spacing w:after="0" w:line="276" w:lineRule="auto"/>
+        <w:textAlignment w:val="baseline"/>
+        <w:rPr>
+          <w:rFonts w:eastAsia="Times New Roman" w:cstheme="minorHAnsi"/>
+          <w:b/>
+          <w:bCs/>
+          <w:color w:val="0E141E"/>
+          <w:bdr w:val="none" w:sz="0" w:space="0" w:color="auto" w:frame="1"/>
+          <w:lang w:eastAsia="en-IN"/>
+        </w:rPr>
+      </w:pPr>
+    </w:p>
+    <w:p>
+      <w:pPr>
+        <w:shd w:val="clear" w:color="auto" w:fill="FFFFFF"/>
+        <w:spacing w:after="0" w:line="276" w:lineRule="auto"/>
+        <w:textAlignment w:val="baseline"/>
+        <w:rPr>
+          <w:rFonts w:eastAsia="Times New Roman" w:cstheme="minorHAnsi"/>
+          <w:color w:val="0E141E"/>
+          <w:lang w:eastAsia="en-IN"/>
+        </w:rPr>
+      </w:pPr>
+      <w:r>
+        <w:rPr>
+          <w:rFonts w:eastAsia="Times New Roman" w:cstheme="minorHAnsi"/>
+          <w:b/>
+          <w:bCs/>
+          <w:color w:val="0E141E"/>
+          <w:bdr w:val="none" w:sz="0" w:space="0" w:color="auto" w:frame="1"/>
+          <w:lang w:eastAsia="en-IN"/>
+        </w:rPr>
+        <w:t>Output Format</w:t>
+      </w:r>
+    </w:p>
+    <w:p>
+      <w:pPr>
+        <w:shd w:val="clear" w:color="auto" w:fill="FFFFFF"/>
+        <w:spacing w:after="0" w:line="276" w:lineRule="auto"/>
+        <w:textAlignment w:val="baseline"/>
+        <w:rPr>
+          <w:rFonts w:eastAsia="Times New Roman" w:cstheme="minorHAnsi"/>
+          <w:color w:val="0E141E"/>
+          <w:lang w:eastAsia="en-IN"/>
+        </w:rPr>
+      </w:pPr>
+      <w:r>
+        <w:rPr>
+          <w:rFonts w:eastAsia="Times New Roman" w:cstheme="minorHAnsi"/>
+          <w:color w:val="0E141E"/>
+          <w:lang w:eastAsia="en-IN"/>
+        </w:rPr>
+        <w:lastRenderedPageBreak/>
+        <w:t xml:space="preserve">Output is handled for you by the locked code, which creates the object corresponding to the input string's class name and then prints the name returned by that </w:t>
+      </w:r>
+      <w:proofErr w:type="spellStart"/>
+      <w:r>
+        <w:rPr>
+          <w:rFonts w:eastAsia="Times New Roman" w:cstheme="minorHAnsi"/>
+          <w:color w:val="0E141E"/>
+          <w:lang w:eastAsia="en-IN"/>
+        </w:rPr>
+        <w:t>class'</w:t>
+      </w:r>
+      <w:proofErr w:type="spellEnd"/>
+      <w:r>
+        <w:rPr>
+          <w:rFonts w:eastAsia="Times New Roman" w:cstheme="minorHAnsi"/>
+          <w:color w:val="0E141E"/>
+          <w:lang w:eastAsia="en-IN"/>
+        </w:rPr>
+        <w:t xml:space="preserve"> national flower's </w:t>
+      </w:r>
+      <w:proofErr w:type="spellStart"/>
+      <w:r>
+        <w:rPr>
+          <w:rFonts w:eastAsia="Times New Roman" w:cstheme="minorHAnsi"/>
+          <w:color w:val="0E141E"/>
+          <w:bdr w:val="none" w:sz="0" w:space="0" w:color="auto" w:frame="1"/>
+          <w:lang w:eastAsia="en-IN"/>
+        </w:rPr>
+        <w:t>whatsYourName</w:t>
+      </w:r>
+      <w:proofErr w:type="spellEnd"/>
+      <w:r>
+        <w:rPr>
+          <w:rFonts w:eastAsia="Times New Roman" w:cstheme="minorHAnsi"/>
+          <w:color w:val="0E141E"/>
+          <w:lang w:eastAsia="en-IN"/>
+        </w:rPr>
+        <w:t xml:space="preserve"> method. You are not responsible for printing anything to </w:t>
+      </w:r>
+      <w:proofErr w:type="spellStart"/>
+      <w:r>
+        <w:rPr>
+          <w:rFonts w:eastAsia="Times New Roman" w:cstheme="minorHAnsi"/>
+          <w:color w:val="0E141E"/>
+          <w:lang w:eastAsia="en-IN"/>
+        </w:rPr>
+        <w:t>stdout</w:t>
+      </w:r>
+      <w:proofErr w:type="spellEnd"/>
+      <w:r>
+        <w:rPr>
+          <w:rFonts w:eastAsia="Times New Roman" w:cstheme="minorHAnsi"/>
+          <w:color w:val="0E141E"/>
+          <w:lang w:eastAsia="en-IN"/>
+        </w:rPr>
+        <w:t>.</w:t>
+      </w:r>
+    </w:p>
+    <w:p>
+      <w:pPr>
+        <w:shd w:val="clear" w:color="auto" w:fill="FFFFFF"/>
+        <w:spacing w:after="0" w:line="276" w:lineRule="auto"/>
+        <w:textAlignment w:val="baseline"/>
+        <w:rPr>
+          <w:rFonts w:eastAsia="Times New Roman" w:cstheme="minorHAnsi"/>
+          <w:b/>
+          <w:bCs/>
+          <w:color w:val="0E141E"/>
+          <w:bdr w:val="none" w:sz="0" w:space="0" w:color="auto" w:frame="1"/>
+          <w:lang w:eastAsia="en-IN"/>
+        </w:rPr>
+      </w:pPr>
+    </w:p>
+    <w:p>
+      <w:pPr>
+        <w:shd w:val="clear" w:color="auto" w:fill="FFFFFF"/>
+        <w:spacing w:after="0" w:line="276" w:lineRule="auto"/>
         <w:textAlignment w:val="baseline"/>
         <w:rPr>
           <w:rFonts w:eastAsia="Times New Roman" w:cstheme="minorHAnsi"/>
@@ -839,7 +880,7 @@
           <w:tab w:val="left" w:pos="13740"/>
           <w:tab w:val="left" w:pos="14656"/>
         </w:tabs>
-        <w:spacing w:after="150" w:line="276" w:lineRule="auto"/>
+        <w:spacing w:after="0" w:line="276" w:lineRule="auto"/>
         <w:textAlignment w:val="baseline"/>
         <w:rPr>
           <w:rFonts w:eastAsia="Times New Roman" w:cstheme="minorHAnsi"/>
@@ -862,7 +903,7 @@
     <w:p>
       <w:pPr>
         <w:shd w:val="clear" w:color="auto" w:fill="FFFFFF"/>
-        <w:spacing w:after="150" w:line="276" w:lineRule="auto"/>
+        <w:spacing w:after="0" w:line="276" w:lineRule="auto"/>
         <w:textAlignment w:val="baseline"/>
         <w:rPr>
           <w:rFonts w:eastAsia="Times New Roman" w:cstheme="minorHAnsi"/>
@@ -877,7 +918,7 @@
     <w:p>
       <w:pPr>
         <w:shd w:val="clear" w:color="auto" w:fill="FFFFFF"/>
-        <w:spacing w:after="150" w:line="276" w:lineRule="auto"/>
+        <w:spacing w:after="0" w:line="276" w:lineRule="auto"/>
         <w:textAlignment w:val="baseline"/>
         <w:rPr>
           <w:rFonts w:eastAsia="Times New Roman" w:cstheme="minorHAnsi"/>
@@ -918,7 +959,7 @@
           <w:tab w:val="left" w:pos="13740"/>
           <w:tab w:val="left" w:pos="14656"/>
         </w:tabs>
-        <w:spacing w:after="150" w:line="276" w:lineRule="auto"/>
+        <w:spacing w:after="0" w:line="276" w:lineRule="auto"/>
         <w:textAlignment w:val="baseline"/>
         <w:rPr>
           <w:rFonts w:eastAsia="Times New Roman" w:cstheme="minorHAnsi"/>
@@ -939,7 +980,7 @@
     <w:p>
       <w:pPr>
         <w:shd w:val="clear" w:color="auto" w:fill="FFFFFF"/>
-        <w:spacing w:after="150" w:line="276" w:lineRule="auto"/>
+        <w:spacing w:after="0" w:line="276" w:lineRule="auto"/>
         <w:textAlignment w:val="baseline"/>
         <w:rPr>
           <w:rFonts w:eastAsia="Times New Roman" w:cstheme="minorHAnsi"/>
@@ -954,7 +995,7 @@
     <w:p>
       <w:pPr>
         <w:shd w:val="clear" w:color="auto" w:fill="FFFFFF"/>
-        <w:spacing w:after="150" w:line="276" w:lineRule="auto"/>
+        <w:spacing w:after="0" w:line="276" w:lineRule="auto"/>
         <w:textAlignment w:val="baseline"/>
         <w:rPr>
           <w:rFonts w:eastAsia="Times New Roman" w:cstheme="minorHAnsi"/>
@@ -977,7 +1018,7 @@
     <w:p>
       <w:pPr>
         <w:shd w:val="clear" w:color="auto" w:fill="FFFFFF"/>
-        <w:spacing w:after="150" w:line="276" w:lineRule="auto"/>
+        <w:spacing w:after="0" w:line="276" w:lineRule="auto"/>
         <w:textAlignment w:val="baseline"/>
         <w:rPr>
           <w:rFonts w:eastAsia="Times New Roman" w:cstheme="minorHAnsi"/>
@@ -997,8 +1038,6 @@
       <w:r>
         <w:rPr>
           <w:rFonts w:eastAsia="Times New Roman" w:cstheme="minorHAnsi"/>
-          <w:i/>
-          <w:iCs/>
           <w:color w:val="0E141E"/>
           <w:bdr w:val="none" w:sz="0" w:space="0" w:color="auto" w:frame="1"/>
           <w:lang w:eastAsia="en-IN"/>
@@ -1018,8 +1057,6 @@
       <w:r>
         <w:rPr>
           <w:rFonts w:eastAsia="Times New Roman" w:cstheme="minorHAnsi"/>
-          <w:i/>
-          <w:iCs/>
           <w:color w:val="0E141E"/>
           <w:bdr w:val="none" w:sz="0" w:space="0" w:color="auto" w:frame="1"/>
           <w:lang w:eastAsia="en-IN"/>
@@ -1038,8 +1075,6 @@
       <w:r>
         <w:rPr>
           <w:rFonts w:eastAsia="Times New Roman" w:cstheme="minorHAnsi"/>
-          <w:i/>
-          <w:iCs/>
           <w:color w:val="0E141E"/>
           <w:bdr w:val="none" w:sz="0" w:space="0" w:color="auto" w:frame="1"/>
           <w:lang w:eastAsia="en-IN"/>
@@ -1057,8 +1092,6 @@
       <w:r>
         <w:rPr>
           <w:rFonts w:eastAsia="Times New Roman" w:cstheme="minorHAnsi"/>
-          <w:i/>
-          <w:iCs/>
           <w:color w:val="0E141E"/>
           <w:bdr w:val="none" w:sz="0" w:space="0" w:color="auto" w:frame="1"/>
           <w:lang w:eastAsia="en-IN"/>
@@ -1071,14 +1104,30 @@
           <w:color w:val="0E141E"/>
           <w:lang w:eastAsia="en-IN"/>
         </w:rPr>
-        <w:t> class' </w:t>
+        <w:t> </w:t>
       </w:r>
       <w:proofErr w:type="spellStart"/>
       <w:r>
         <w:rPr>
           <w:rFonts w:eastAsia="Times New Roman" w:cstheme="minorHAnsi"/>
-          <w:i/>
-          <w:iCs/>
+          <w:color w:val="0E141E"/>
+          <w:lang w:eastAsia="en-IN"/>
+        </w:rPr>
+        <w:t>class'</w:t>
+      </w:r>
+      <w:proofErr w:type="spellEnd"/>
+      <w:r>
+        <w:rPr>
+          <w:rFonts w:eastAsia="Times New Roman" w:cstheme="minorHAnsi"/>
+          <w:color w:val="0E141E"/>
+          <w:lang w:eastAsia="en-IN"/>
+        </w:rPr>
+        <w:t> </w:t>
+      </w:r>
+      <w:proofErr w:type="spellStart"/>
+      <w:r>
+        <w:rPr>
+          <w:rFonts w:eastAsia="Times New Roman" w:cstheme="minorHAnsi"/>
           <w:color w:val="0E141E"/>
           <w:bdr w:val="none" w:sz="0" w:space="0" w:color="auto" w:frame="1"/>
           <w:lang w:eastAsia="en-IN"/>
@@ -1114,7 +1163,7 @@
     </w:p>
     <w:p>
       <w:pPr>
-        <w:spacing w:line="276" w:lineRule="auto"/>
+        <w:spacing w:after="0" w:line="276" w:lineRule="auto"/>
         <w:rPr>
           <w:rFonts w:cstheme="minorHAnsi"/>
         </w:rPr>
@@ -1131,7 +1180,7 @@
 </file>
 
 <file path=word/styles.xml><?xml version="1.0" encoding="utf-8"?>
-<w:styles xmlns:mc="http://schemas.openxmlformats.org/markup-compatibility/2006" xmlns:r="http://schemas.openxmlformats.org/officeDocument/2006/relationships" xmlns:w="http://schemas.openxmlformats.org/wordprocessingml/2006/main" xmlns:w14="http://schemas.microsoft.com/office/word/2010/wordml" xmlns:w15="http://schemas.microsoft.com/office/word/2012/wordml" xmlns:w16cex="http://schemas.microsoft.com/office/word/2018/wordml/cex" xmlns:w16cid="http://schemas.microsoft.com/office/word/2016/wordml/cid" xmlns:w16="http://schemas.microsoft.com/office/word/2018/wordml" xmlns:w16se="http://schemas.microsoft.com/office/word/2015/wordml/symex" mc:Ignorable="w14 w15 w16se w16cid w16 w16cex">
+<w:styles xmlns:mc="http://schemas.openxmlformats.org/markup-compatibility/2006" xmlns:r="http://schemas.openxmlformats.org/officeDocument/2006/relationships" xmlns:w="http://schemas.openxmlformats.org/wordprocessingml/2006/main" xmlns:w14="http://schemas.microsoft.com/office/word/2010/wordml" xmlns:w15="http://schemas.microsoft.com/office/word/2012/wordml" xmlns:w16cex="http://schemas.microsoft.com/office/word/2018/wordml/cex" xmlns:w16cid="http://schemas.microsoft.com/office/word/2016/wordml/cid" xmlns:w16="http://schemas.microsoft.com/office/word/2018/wordml" xmlns:w16sdtdh="http://schemas.microsoft.com/office/word/2020/wordml/sdtdatahash" xmlns:w16se="http://schemas.microsoft.com/office/word/2015/wordml/symex" mc:Ignorable="w14 w15 w16se w16cid w16 w16cex w16sdtdh">
   <w:docDefaults>
     <w:rPrDefault>
       <w:rPr>
